--- a/presentation.docx
+++ b/presentation.docx
@@ -671,6 +671,189 @@
     <w:p>
       <w:pPr>
         <w:shd w:val="clear" w:color="auto" w:fill="FFFFFF"/>
+        <w:spacing w:before="606" w:after="437" w:line="240" w:lineRule="auto"/>
+        <w:outlineLvl w:val="1"/>
+        <w:rPr>
+          <w:rFonts w:ascii="Arial" w:eastAsia="Times New Roman" w:hAnsi="Arial" w:cs="Arial"/>
+          <w:color w:val="000000"/>
+          <w:sz w:val="28"/>
+          <w:szCs w:val="28"/>
+        </w:rPr>
+      </w:pPr>
+      <w:r>
+        <w:rPr>
+          <w:rFonts w:ascii="Arial" w:eastAsia="Times New Roman" w:hAnsi="Arial" w:cs="Arial"/>
+          <w:color w:val="000000"/>
+          <w:sz w:val="28"/>
+          <w:szCs w:val="28"/>
+        </w:rPr>
+        <w:t>Conditions:</w:t>
+      </w:r>
+    </w:p>
+    <w:p>
+      <w:pPr>
+        <w:pStyle w:val="ListParagraph"/>
+        <w:numPr>
+          <w:ilvl w:val="0"/>
+          <w:numId w:val="3"/>
+        </w:numPr>
+        <w:shd w:val="clear" w:color="auto" w:fill="FFFFFF"/>
+        <w:spacing w:before="606" w:after="437" w:line="276" w:lineRule="auto"/>
+        <w:outlineLvl w:val="1"/>
+        <w:rPr>
+          <w:rFonts w:ascii="Arial" w:eastAsia="Times New Roman" w:hAnsi="Arial" w:cs="Arial"/>
+          <w:color w:val="000000"/>
+          <w:sz w:val="28"/>
+          <w:szCs w:val="28"/>
+        </w:rPr>
+      </w:pPr>
+      <w:r>
+        <w:rPr>
+          <w:rFonts w:ascii="Arial" w:eastAsia="Times New Roman" w:hAnsi="Arial" w:cs="Arial"/>
+          <w:color w:val="000000"/>
+          <w:sz w:val="28"/>
+          <w:szCs w:val="28"/>
+        </w:rPr>
+        <w:t>Node or parent Node component changes props</w:t>
+      </w:r>
+    </w:p>
+    <w:p>
+      <w:pPr>
+        <w:pStyle w:val="ListParagraph"/>
+        <w:numPr>
+          <w:ilvl w:val="0"/>
+          <w:numId w:val="3"/>
+        </w:numPr>
+        <w:shd w:val="clear" w:color="auto" w:fill="FFFFFF"/>
+        <w:spacing w:before="606" w:after="437" w:line="276" w:lineRule="auto"/>
+        <w:outlineLvl w:val="1"/>
+        <w:rPr>
+          <w:rFonts w:ascii="Arial" w:eastAsia="Times New Roman" w:hAnsi="Arial" w:cs="Arial"/>
+          <w:color w:val="000000"/>
+          <w:sz w:val="28"/>
+          <w:szCs w:val="28"/>
+        </w:rPr>
+      </w:pPr>
+      <w:r>
+        <w:rPr>
+          <w:rFonts w:ascii="Arial" w:eastAsia="Times New Roman" w:hAnsi="Arial" w:cs="Arial"/>
+          <w:color w:val="000000"/>
+          <w:sz w:val="28"/>
+          <w:szCs w:val="28"/>
+        </w:rPr>
+        <w:t>Node or parent Node component</w:t>
+      </w:r>
+      <w:r>
+        <w:rPr>
+          <w:rFonts w:ascii="Arial" w:eastAsia="Times New Roman" w:hAnsi="Arial" w:cs="Arial"/>
+          <w:color w:val="000000"/>
+          <w:sz w:val="28"/>
+          <w:szCs w:val="28"/>
+        </w:rPr>
+        <w:t xml:space="preserve"> </w:t>
+      </w:r>
+      <w:proofErr w:type="spellStart"/>
+      <w:proofErr w:type="gramStart"/>
+      <w:r>
+        <w:rPr>
+          <w:rFonts w:ascii="Arial" w:eastAsia="Times New Roman" w:hAnsi="Arial" w:cs="Arial"/>
+          <w:color w:val="000000"/>
+          <w:sz w:val="28"/>
+          <w:szCs w:val="28"/>
+        </w:rPr>
+        <w:t>setState</w:t>
+      </w:r>
+      <w:proofErr w:type="spellEnd"/>
+      <w:r>
+        <w:rPr>
+          <w:rFonts w:ascii="Arial" w:eastAsia="Times New Roman" w:hAnsi="Arial" w:cs="Arial"/>
+          <w:color w:val="000000"/>
+          <w:sz w:val="28"/>
+          <w:szCs w:val="28"/>
+        </w:rPr>
+        <w:t>(</w:t>
+      </w:r>
+      <w:proofErr w:type="gramEnd"/>
+      <w:r>
+        <w:rPr>
+          <w:rFonts w:ascii="Arial" w:eastAsia="Times New Roman" w:hAnsi="Arial" w:cs="Arial"/>
+          <w:color w:val="000000"/>
+          <w:sz w:val="28"/>
+          <w:szCs w:val="28"/>
+        </w:rPr>
+        <w:t>) is called</w:t>
+      </w:r>
+    </w:p>
+    <w:p>
+      <w:pPr>
+        <w:pStyle w:val="ListParagraph"/>
+        <w:numPr>
+          <w:ilvl w:val="0"/>
+          <w:numId w:val="3"/>
+        </w:numPr>
+        <w:shd w:val="clear" w:color="auto" w:fill="FFFFFF"/>
+        <w:spacing w:before="606" w:after="437" w:line="276" w:lineRule="auto"/>
+        <w:outlineLvl w:val="1"/>
+        <w:rPr>
+          <w:rFonts w:ascii="Arial" w:eastAsia="Times New Roman" w:hAnsi="Arial" w:cs="Arial"/>
+          <w:color w:val="000000"/>
+          <w:sz w:val="28"/>
+          <w:szCs w:val="28"/>
+        </w:rPr>
+      </w:pPr>
+      <w:r>
+        <w:rPr>
+          <w:rFonts w:ascii="Arial" w:eastAsia="Times New Roman" w:hAnsi="Arial" w:cs="Arial"/>
+          <w:color w:val="000000"/>
+          <w:sz w:val="28"/>
+          <w:szCs w:val="28"/>
+        </w:rPr>
+        <w:t>Node or parent Node component</w:t>
+      </w:r>
+      <w:r>
+        <w:rPr>
+          <w:rFonts w:ascii="Arial" w:eastAsia="Times New Roman" w:hAnsi="Arial" w:cs="Arial"/>
+          <w:color w:val="000000"/>
+          <w:sz w:val="28"/>
+          <w:szCs w:val="28"/>
+        </w:rPr>
+        <w:t xml:space="preserve"> </w:t>
+      </w:r>
+      <w:proofErr w:type="spellStart"/>
+      <w:proofErr w:type="gramStart"/>
+      <w:r>
+        <w:rPr>
+          <w:rFonts w:ascii="Arial" w:eastAsia="Times New Roman" w:hAnsi="Arial" w:cs="Arial"/>
+          <w:color w:val="000000"/>
+          <w:sz w:val="28"/>
+          <w:szCs w:val="28"/>
+        </w:rPr>
+        <w:t>forceUpdte</w:t>
+      </w:r>
+      <w:proofErr w:type="spellEnd"/>
+      <w:r>
+        <w:rPr>
+          <w:rFonts w:ascii="Arial" w:eastAsia="Times New Roman" w:hAnsi="Arial" w:cs="Arial"/>
+          <w:color w:val="000000"/>
+          <w:sz w:val="28"/>
+          <w:szCs w:val="28"/>
+        </w:rPr>
+        <w:t>(</w:t>
+      </w:r>
+      <w:proofErr w:type="gramEnd"/>
+      <w:r>
+        <w:rPr>
+          <w:rFonts w:ascii="Arial" w:eastAsia="Times New Roman" w:hAnsi="Arial" w:cs="Arial"/>
+          <w:color w:val="000000"/>
+          <w:sz w:val="28"/>
+          <w:szCs w:val="28"/>
+        </w:rPr>
+        <w:t>) is called</w:t>
+      </w:r>
+    </w:p>
+    <w:p>
+      <w:pPr>
+        <w:shd w:val="clear" w:color="auto" w:fill="FFFFFF"/>
         <w:spacing w:before="606" w:after="437" w:line="606" w:lineRule="atLeast"/>
         <w:outlineLvl w:val="1"/>
         <w:rPr>
@@ -680,6 +863,17 @@
           <w:szCs w:val="24"/>
         </w:rPr>
       </w:pPr>
+      <w:r>
+        <w:rPr>
+          <w:rStyle w:val="Strong"/>
+          <w:rFonts w:ascii="Arial" w:hAnsi="Arial" w:cs="Arial"/>
+          <w:color w:val="000000"/>
+          <w:sz w:val="24"/>
+          <w:szCs w:val="24"/>
+          <w:shd w:val="clear" w:color="auto" w:fill="FFFFFF"/>
+        </w:rPr>
+        <w:t xml:space="preserve"> </w:t>
+      </w:r>
       <w:r>
         <w:rPr>
           <w:rStyle w:val="Strong"/>
@@ -856,6 +1050,9 @@
         </mc:AlternateContent>
       </w:r>
       <w:r>
+        <w:rPr>
+          <w:noProof/>
+        </w:rPr>
         <w:drawing>
           <wp:inline distT="0" distB="0" distL="0" distR="0" wp14:anchorId="28536982" wp14:editId="56F76B80">
             <wp:extent cx="3648584" cy="1171739"/>
@@ -1097,6 +1294,7 @@
       </w:r>
       <w:r>
         <w:rPr>
+          <w:noProof/>
           <w:sz w:val="24"/>
           <w:szCs w:val="24"/>
         </w:rPr>
@@ -1573,6 +1771,7 @@
       </w:r>
       <w:r>
         <w:rPr>
+          <w:noProof/>
           <w:sz w:val="24"/>
           <w:szCs w:val="24"/>
         </w:rPr>
@@ -1628,6 +1827,7 @@
         <w:rPr>
           <w:noProof/>
         </w:rPr>
+        <w:lastRenderedPageBreak/>
         <mc:AlternateContent>
           <mc:Choice Requires="wps">
             <w:drawing>
@@ -1879,6 +2079,7 @@
       </w:pPr>
       <w:r>
         <w:rPr>
+          <w:noProof/>
           <w:sz w:val="24"/>
           <w:szCs w:val="24"/>
         </w:rPr>
@@ -1936,13 +2137,32 @@
           <w:szCs w:val="44"/>
         </w:rPr>
       </w:pPr>
-      <w:r>
+    </w:p>
+    <w:p>
+      <w:pPr>
+        <w:jc w:val="center"/>
         <w:rPr>
           <w:b/>
           <w:sz w:val="44"/>
           <w:szCs w:val="44"/>
         </w:rPr>
-        <w:lastRenderedPageBreak/>
+      </w:pPr>
+    </w:p>
+    <w:p>
+      <w:pPr>
+        <w:jc w:val="center"/>
+        <w:rPr>
+          <w:b/>
+          <w:sz w:val="44"/>
+          <w:szCs w:val="44"/>
+        </w:rPr>
+      </w:pPr>
+      <w:r>
+        <w:rPr>
+          <w:b/>
+          <w:sz w:val="44"/>
+          <w:szCs w:val="44"/>
+        </w:rPr>
         <w:t>shallow equality</w:t>
       </w:r>
     </w:p>
@@ -1963,8 +2183,11 @@
           <w:szCs w:val="24"/>
         </w:rPr>
       </w:pPr>
-      <w:r>
-        <w:rPr>
+      <w:bookmarkStart w:id="0" w:name="_GoBack"/>
+      <w:bookmarkEnd w:id="0"/>
+      <w:r>
+        <w:rPr>
+          <w:noProof/>
           <w:sz w:val="24"/>
           <w:szCs w:val="24"/>
         </w:rPr>
@@ -2122,6 +2345,7 @@
       </w:r>
       <w:r>
         <w:rPr>
+          <w:noProof/>
           <w:sz w:val="24"/>
           <w:szCs w:val="24"/>
         </w:rPr>
@@ -2210,14 +2434,7 @@
           <w:sz w:val="24"/>
           <w:szCs w:val="24"/>
         </w:rPr>
-        <w:t xml:space="preserve">) </w:t>
-      </w:r>
-      <w:r>
-        <w:rPr>
-          <w:sz w:val="24"/>
-          <w:szCs w:val="24"/>
-        </w:rPr>
-        <w:t>– components will mount/unmount</w:t>
+        <w:t>) – components will mount/unmount</w:t>
       </w:r>
     </w:p>
     <w:p>
@@ -2236,6 +2453,7 @@
       </w:r>
       <w:r>
         <w:rPr>
+          <w:noProof/>
           <w:sz w:val="24"/>
           <w:szCs w:val="24"/>
         </w:rPr>
@@ -2362,6 +2580,7 @@
       </w:pPr>
       <w:r>
         <w:rPr>
+          <w:noProof/>
           <w:sz w:val="24"/>
           <w:szCs w:val="24"/>
         </w:rPr>
@@ -2596,10 +2815,10 @@
           <w:szCs w:val="24"/>
         </w:rPr>
         <w:drawing>
-          <wp:inline distT="0" distB="0" distL="0" distR="0" wp14:anchorId="2CC2D9AB" wp14:editId="73E4CAAA">
-            <wp:extent cx="3991532" cy="495369"/>
-            <wp:effectExtent l="0" t="0" r="9525" b="0"/>
-            <wp:docPr id="18" name="Picture 18"/>
+          <wp:inline distT="0" distB="0" distL="0" distR="0" wp14:anchorId="026AEC70" wp14:editId="39D58BB8">
+            <wp:extent cx="4372585" cy="409632"/>
+            <wp:effectExtent l="0" t="0" r="9525" b="9525"/>
+            <wp:docPr id="20" name="Picture 20"/>
             <wp:cNvGraphicFramePr>
               <a:graphicFrameLocks xmlns:a="http://schemas.openxmlformats.org/drawingml/2006/main" noChangeAspect="1"/>
             </wp:cNvGraphicFramePr>
@@ -2619,7 +2838,7 @@
                   <pic:spPr>
                     <a:xfrm>
                       <a:off x="0" y="0"/>
-                      <a:ext cx="3991532" cy="495369"/>
+                      <a:ext cx="4372585" cy="409632"/>
                     </a:xfrm>
                     <a:prstGeom prst="rect">
                       <a:avLst/>
@@ -2703,6 +2922,7 @@
       </w:r>
       <w:r>
         <w:rPr>
+          <w:noProof/>
           <w:sz w:val="24"/>
           <w:szCs w:val="24"/>
         </w:rPr>
@@ -2742,8 +2962,6 @@
           </wp:inline>
         </w:drawing>
       </w:r>
-      <w:bookmarkStart w:id="0" w:name="_GoBack"/>
-      <w:bookmarkEnd w:id="0"/>
     </w:p>
     <w:sectPr>
       <w:pgSz w:w="12240" w:h="15840"/>
@@ -2847,6 +3065,95 @@
     </w:lvl>
   </w:abstractNum>
   <w:abstractNum w:abstractNumId="1" w15:restartNumberingAfterBreak="0">
+    <w:nsid w:val="206D3EAA"/>
+    <w:multiLevelType w:val="hybridMultilevel"/>
+    <w:tmpl w:val="74B6D8CE"/>
+    <w:lvl w:ilvl="0" w:tplc="04090019">
+      <w:start w:val="1"/>
+      <w:numFmt w:val="lowerLetter"/>
+      <w:lvlText w:val="%1."/>
+      <w:lvlJc w:val="left"/>
+      <w:pPr>
+        <w:ind w:left="720" w:hanging="360"/>
+      </w:pPr>
+      <w:rPr>
+        <w:rFonts w:hint="default"/>
+      </w:rPr>
+    </w:lvl>
+    <w:lvl w:ilvl="1" w:tplc="04090019" w:tentative="1">
+      <w:start w:val="1"/>
+      <w:numFmt w:val="lowerLetter"/>
+      <w:lvlText w:val="%2."/>
+      <w:lvlJc w:val="left"/>
+      <w:pPr>
+        <w:ind w:left="1440" w:hanging="360"/>
+      </w:pPr>
+    </w:lvl>
+    <w:lvl w:ilvl="2" w:tplc="0409001B" w:tentative="1">
+      <w:start w:val="1"/>
+      <w:numFmt w:val="lowerRoman"/>
+      <w:lvlText w:val="%3."/>
+      <w:lvlJc w:val="right"/>
+      <w:pPr>
+        <w:ind w:left="2160" w:hanging="180"/>
+      </w:pPr>
+    </w:lvl>
+    <w:lvl w:ilvl="3" w:tplc="0409000F" w:tentative="1">
+      <w:start w:val="1"/>
+      <w:numFmt w:val="decimal"/>
+      <w:lvlText w:val="%4."/>
+      <w:lvlJc w:val="left"/>
+      <w:pPr>
+        <w:ind w:left="2880" w:hanging="360"/>
+      </w:pPr>
+    </w:lvl>
+    <w:lvl w:ilvl="4" w:tplc="04090019" w:tentative="1">
+      <w:start w:val="1"/>
+      <w:numFmt w:val="lowerLetter"/>
+      <w:lvlText w:val="%5."/>
+      <w:lvlJc w:val="left"/>
+      <w:pPr>
+        <w:ind w:left="3600" w:hanging="360"/>
+      </w:pPr>
+    </w:lvl>
+    <w:lvl w:ilvl="5" w:tplc="0409001B" w:tentative="1">
+      <w:start w:val="1"/>
+      <w:numFmt w:val="lowerRoman"/>
+      <w:lvlText w:val="%6."/>
+      <w:lvlJc w:val="right"/>
+      <w:pPr>
+        <w:ind w:left="4320" w:hanging="180"/>
+      </w:pPr>
+    </w:lvl>
+    <w:lvl w:ilvl="6" w:tplc="0409000F" w:tentative="1">
+      <w:start w:val="1"/>
+      <w:numFmt w:val="decimal"/>
+      <w:lvlText w:val="%7."/>
+      <w:lvlJc w:val="left"/>
+      <w:pPr>
+        <w:ind w:left="5040" w:hanging="360"/>
+      </w:pPr>
+    </w:lvl>
+    <w:lvl w:ilvl="7" w:tplc="04090019" w:tentative="1">
+      <w:start w:val="1"/>
+      <w:numFmt w:val="lowerLetter"/>
+      <w:lvlText w:val="%8."/>
+      <w:lvlJc w:val="left"/>
+      <w:pPr>
+        <w:ind w:left="5760" w:hanging="360"/>
+      </w:pPr>
+    </w:lvl>
+    <w:lvl w:ilvl="8" w:tplc="0409001B" w:tentative="1">
+      <w:start w:val="1"/>
+      <w:numFmt w:val="lowerRoman"/>
+      <w:lvlText w:val="%9."/>
+      <w:lvlJc w:val="right"/>
+      <w:pPr>
+        <w:ind w:left="6480" w:hanging="180"/>
+      </w:pPr>
+    </w:lvl>
+  </w:abstractNum>
+  <w:abstractNum w:abstractNumId="2" w15:restartNumberingAfterBreak="0">
     <w:nsid w:val="3FBF349A"/>
     <w:multiLevelType w:val="multilevel"/>
     <w:tmpl w:val="64C43026"/>
@@ -2996,10 +3303,13 @@
     </w:lvl>
   </w:abstractNum>
   <w:num w:numId="1">
-    <w:abstractNumId w:val="1"/>
+    <w:abstractNumId w:val="2"/>
   </w:num>
   <w:num w:numId="2">
     <w:abstractNumId w:val="0"/>
+  </w:num>
+  <w:num w:numId="3">
+    <w:abstractNumId w:val="1"/>
   </w:num>
 </w:numbering>
 </file>
@@ -3420,6 +3730,7 @@
   <w:style w:type="character" w:default="1" w:styleId="DefaultParagraphFont">
     <w:name w:val="Default Paragraph Font"/>
     <w:uiPriority w:val="1"/>
+    <w:semiHidden/>
     <w:unhideWhenUsed/>
   </w:style>
   <w:style w:type="table" w:default="1" w:styleId="TableNormal">

--- a/presentation.docx
+++ b/presentation.docx
@@ -741,16 +741,7 @@
           <w:sz w:val="28"/>
           <w:szCs w:val="28"/>
         </w:rPr>
-        <w:t>Node or parent Node component</w:t>
-      </w:r>
-      <w:r>
-        <w:rPr>
-          <w:rFonts w:ascii="Arial" w:eastAsia="Times New Roman" w:hAnsi="Arial" w:cs="Arial"/>
-          <w:color w:val="000000"/>
-          <w:sz w:val="28"/>
-          <w:szCs w:val="28"/>
-        </w:rPr>
-        <w:t xml:space="preserve"> </w:t>
+        <w:t xml:space="preserve">Node or parent Node component </w:t>
       </w:r>
       <w:proofErr w:type="spellStart"/>
       <w:proofErr w:type="gramStart"/>
@@ -808,16 +799,7 @@
           <w:sz w:val="28"/>
           <w:szCs w:val="28"/>
         </w:rPr>
-        <w:t>Node or parent Node component</w:t>
-      </w:r>
-      <w:r>
-        <w:rPr>
-          <w:rFonts w:ascii="Arial" w:eastAsia="Times New Roman" w:hAnsi="Arial" w:cs="Arial"/>
-          <w:color w:val="000000"/>
-          <w:sz w:val="28"/>
-          <w:szCs w:val="28"/>
-        </w:rPr>
-        <w:t xml:space="preserve"> </w:t>
+        <w:t xml:space="preserve">Node or parent Node component </w:t>
       </w:r>
       <w:proofErr w:type="spellStart"/>
       <w:proofErr w:type="gramStart"/>
@@ -1936,7 +1918,33 @@
                                 <w:color w:val="000000"/>
                                 <w:shd w:val="clear" w:color="auto" w:fill="FFFFFF"/>
                               </w:rPr>
-                              <w:t> did not change (sort of a precaution against side-effects). Rinse and repeat for each component down the tree</w:t>
+                              <w:t> did not chang</w:t>
+                            </w:r>
+                            <w:bookmarkStart w:id="0" w:name="_GoBack"/>
+                            <w:bookmarkEnd w:id="0"/>
+                            <w:r>
+                              <w:rPr>
+                                <w:rFonts w:ascii="Arial" w:hAnsi="Arial" w:cs="Arial"/>
+                                <w:color w:val="000000"/>
+                                <w:shd w:val="clear" w:color="auto" w:fill="FFFFFF"/>
+                              </w:rPr>
+                              <w:t>e</w:t>
+                            </w:r>
+                            <w:r>
+                              <w:rPr>
+                                <w:rFonts w:ascii="Arial" w:hAnsi="Arial" w:cs="Arial"/>
+                                <w:color w:val="000000"/>
+                                <w:shd w:val="clear" w:color="auto" w:fill="FFFFFF"/>
+                              </w:rPr>
+                              <w:t>. R</w:t>
+                            </w:r>
+                            <w:r>
+                              <w:rPr>
+                                <w:rFonts w:ascii="Arial" w:hAnsi="Arial" w:cs="Arial"/>
+                                <w:color w:val="000000"/>
+                                <w:shd w:val="clear" w:color="auto" w:fill="FFFFFF"/>
+                              </w:rPr>
+                              <w:t>epeat for each component down the tree</w:t>
                             </w:r>
                           </w:p>
                         </w:txbxContent>
@@ -1958,7 +1966,11 @@
           </mc:Choice>
           <mc:Fallback>
             <w:pict>
-              <v:shape w14:anchorId="7CA7ABA1" id="_x0000_s1030" type="#_x0000_t202" style="position:absolute;margin-left:304.5pt;margin-top:13pt;width:185.9pt;height:153.75pt;z-index:251667456;visibility:visible;mso-wrap-style:square;mso-width-percent:400;mso-height-percent:0;mso-wrap-distance-left:9pt;mso-wrap-distance-top:3.6pt;mso-wrap-distance-right:9pt;mso-wrap-distance-bottom:3.6pt;mso-position-horizontal:absolute;mso-position-horizontal-relative:text;mso-position-vertical:absolute;mso-position-vertical-relative:text;mso-width-percent:400;mso-height-percent:0;mso-width-relative:margin;mso-height-relative:margin;v-text-anchor:top" o:gfxdata="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">
+              <v:shapetype w14:anchorId="7CA7ABA1" id="_x0000_t202" coordsize="21600,21600" o:spt="202" path="m,l,21600r21600,l21600,xe">
+                <v:stroke joinstyle="miter"/>
+                <v:path gradientshapeok="t" o:connecttype="rect"/>
+              </v:shapetype>
+              <v:shape id="_x0000_s1030" type="#_x0000_t202" style="position:absolute;margin-left:304.5pt;margin-top:13pt;width:185.9pt;height:153.75pt;z-index:251667456;visibility:visible;mso-wrap-style:square;mso-width-percent:400;mso-height-percent:0;mso-wrap-distance-left:9pt;mso-wrap-distance-top:3.6pt;mso-wrap-distance-right:9pt;mso-wrap-distance-bottom:3.6pt;mso-position-horizontal:absolute;mso-position-horizontal-relative:text;mso-position-vertical:absolute;mso-position-vertical-relative:text;mso-width-percent:400;mso-height-percent:0;mso-width-relative:margin;mso-height-relative:margin;v-text-anchor:top" o:gfxdata="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">
                 <v:textbox>
                   <w:txbxContent>
                     <w:p>
@@ -2023,7 +2035,33 @@
                           <w:color w:val="000000"/>
                           <w:shd w:val="clear" w:color="auto" w:fill="FFFFFF"/>
                         </w:rPr>
-                        <w:t> did not change (sort of a precaution against side-effects). Rinse and repeat for each component down the tree</w:t>
+                        <w:t> did not chang</w:t>
+                      </w:r>
+                      <w:bookmarkStart w:id="1" w:name="_GoBack"/>
+                      <w:bookmarkEnd w:id="1"/>
+                      <w:r>
+                        <w:rPr>
+                          <w:rFonts w:ascii="Arial" w:hAnsi="Arial" w:cs="Arial"/>
+                          <w:color w:val="000000"/>
+                          <w:shd w:val="clear" w:color="auto" w:fill="FFFFFF"/>
+                        </w:rPr>
+                        <w:t>e</w:t>
+                      </w:r>
+                      <w:r>
+                        <w:rPr>
+                          <w:rFonts w:ascii="Arial" w:hAnsi="Arial" w:cs="Arial"/>
+                          <w:color w:val="000000"/>
+                          <w:shd w:val="clear" w:color="auto" w:fill="FFFFFF"/>
+                        </w:rPr>
+                        <w:t>. R</w:t>
+                      </w:r>
+                      <w:r>
+                        <w:rPr>
+                          <w:rFonts w:ascii="Arial" w:hAnsi="Arial" w:cs="Arial"/>
+                          <w:color w:val="000000"/>
+                          <w:shd w:val="clear" w:color="auto" w:fill="FFFFFF"/>
+                        </w:rPr>
+                        <w:t>epeat for each component down the tree</w:t>
                       </w:r>
                     </w:p>
                   </w:txbxContent>
@@ -2183,8 +2221,6 @@
           <w:szCs w:val="24"/>
         </w:rPr>
       </w:pPr>
-      <w:bookmarkStart w:id="0" w:name="_GoBack"/>
-      <w:bookmarkEnd w:id="0"/>
       <w:r>
         <w:rPr>
           <w:noProof/>
@@ -2811,6 +2847,7 @@
       </w:r>
       <w:r>
         <w:rPr>
+          <w:noProof/>
           <w:sz w:val="24"/>
           <w:szCs w:val="24"/>
         </w:rPr>
